--- a/03-FileHandling/03-FileHandling.docx
+++ b/03-FileHandling/03-FileHandling.docx
@@ -1,10 +1,10 @@
 
 <file path=word/document.xml><?xml version="1.0" encoding="utf-8"?>
-<w:document xmlns:wpc="http://schemas.microsoft.com/office/word/2010/wordprocessingCanvas" xmlns:cx="http://schemas.microsoft.com/office/drawing/2014/chartex" xmlns:cx1="http://schemas.microsoft.com/office/drawing/2015/9/8/chartex" xmlns:cx2="http://schemas.microsoft.com/office/drawing/2015/10/21/chartex" xmlns:cx3="http://schemas.microsoft.com/office/drawing/2016/5/9/chartex" xmlns:cx4="http://schemas.microsoft.com/office/drawing/2016/5/10/chartex" xmlns:cx5="http://schemas.microsoft.com/office/drawing/2016/5/11/chartex" xmlns:cx6="http://schemas.microsoft.com/office/drawing/2016/5/12/chartex" xmlns:cx7="http://schemas.microsoft.com/office/drawing/2016/5/13/chartex" xmlns:cx8="http://schemas.microsoft.com/office/drawing/2016/5/14/chartex" xmlns:mc="http://schemas.openxmlformats.org/markup-compatibility/2006" xmlns:aink="http://schemas.microsoft.com/office/drawing/2016/ink" xmlns:am3d="http://schemas.microsoft.com/office/drawing/2017/model3d" xmlns:o="urn:schemas-microsoft-com:office:office" xmlns:r="http://schemas.openxmlformats.org/officeDocument/2006/relationships" xmlns:m="http://schemas.openxmlformats.org/officeDocument/2006/math" xmlns:v="urn:schemas-microsoft-com:vml" xmlns:wp14="http://schemas.microsoft.com/office/word/2010/wordprocessingDrawing" xmlns:wp="http://schemas.openxmlformats.org/drawingml/2006/wordprocessingDrawing" xmlns:w10="urn:schemas-microsoft-com:office:word" xmlns:w="http://schemas.openxmlformats.org/wordprocessingml/2006/main" xmlns:w14="http://schemas.microsoft.com/office/word/2010/wordml" xmlns:w15="http://schemas.microsoft.com/office/word/2012/wordml" xmlns:w16cid="http://schemas.microsoft.com/office/word/2016/wordml/cid" xmlns:w16se="http://schemas.microsoft.com/office/word/2015/wordml/symex" xmlns:wpg="http://schemas.microsoft.com/office/word/2010/wordprocessingGroup" xmlns:wpi="http://schemas.microsoft.com/office/word/2010/wordprocessingInk" xmlns:wne="http://schemas.microsoft.com/office/word/2006/wordml" xmlns:wps="http://schemas.microsoft.com/office/word/2010/wordprocessingShape" mc:Ignorable="w14 w15 w16se w16cid wp14">
+<w:document xmlns:wpc="http://schemas.microsoft.com/office/word/2010/wordprocessingCanvas" xmlns:mc="http://schemas.openxmlformats.org/markup-compatibility/2006" xmlns:o="urn:schemas-microsoft-com:office:office" xmlns:r="http://schemas.openxmlformats.org/officeDocument/2006/relationships" xmlns:m="http://schemas.openxmlformats.org/officeDocument/2006/math" xmlns:v="urn:schemas-microsoft-com:vml" xmlns:wp14="http://schemas.microsoft.com/office/word/2010/wordprocessingDrawing" xmlns:wp="http://schemas.openxmlformats.org/drawingml/2006/wordprocessingDrawing" xmlns:w10="urn:schemas-microsoft-com:office:word" xmlns:w="http://schemas.openxmlformats.org/wordprocessingml/2006/main" xmlns:w14="http://schemas.microsoft.com/office/word/2010/wordml" xmlns:w15="http://schemas.microsoft.com/office/word/2012/wordml" xmlns:wpg="http://schemas.microsoft.com/office/word/2010/wordprocessingGroup" xmlns:wpi="http://schemas.microsoft.com/office/word/2010/wordprocessingInk" xmlns:wne="http://schemas.microsoft.com/office/word/2006/wordml" xmlns:wps="http://schemas.microsoft.com/office/word/2010/wordprocessingShape" mc:Ignorable="w14 w15 wp14">
   <w:body>
     <w:p>
       <w:pPr>
-        <w:pStyle w:val="Tytu"/>
+        <w:pStyle w:val="a3"/>
         <w:rPr>
           <w:sz w:val="72"/>
           <w:szCs w:val="72"/>
@@ -22,7 +22,7 @@
     </w:p>
     <w:p>
       <w:pPr>
-        <w:pStyle w:val="Nagwek1"/>
+        <w:pStyle w:val="1"/>
         <w:rPr>
           <w:lang w:val="pl-PL"/>
         </w:rPr>
@@ -96,7 +96,7 @@
       <w:hyperlink r:id="rId8" w:history="1">
         <w:r>
           <w:rPr>
-            <w:rStyle w:val="Hipercze"/>
+            <w:rStyle w:val="af"/>
           </w:rPr>
           <w:t>https://www.youtube.com/playlist?list=PLRJdqdXieSHN0U9AdnmwD-9QcR9hmw04d</w:t>
         </w:r>
@@ -140,7 +140,7 @@
         </w:numPr>
         <w:ind w:left="924"/>
         <w:rPr>
-          <w:rStyle w:val="Hipercze"/>
+          <w:rStyle w:val="af"/>
           <w:color w:val="auto"/>
           <w:u w:val="none"/>
         </w:rPr>
@@ -148,14 +148,14 @@
       <w:hyperlink r:id="rId9" w:history="1">
         <w:r>
           <w:rPr>
-            <w:rStyle w:val="Hipercze"/>
+            <w:rStyle w:val="af"/>
           </w:rPr>
           <w:t>https://docs.python.org/3/tutorial/index.html</w:t>
         </w:r>
       </w:hyperlink>
       <w:r>
         <w:rPr>
-          <w:rStyle w:val="Hipercze"/>
+          <w:rStyle w:val="af"/>
           <w:color w:val="auto"/>
           <w:u w:val="none"/>
         </w:rPr>
@@ -206,13 +206,13 @@
         </w:numPr>
         <w:ind w:left="924"/>
         <w:rPr>
-          <w:rStyle w:val="Hipercze"/>
+          <w:rStyle w:val="af"/>
         </w:rPr>
       </w:pPr>
       <w:hyperlink r:id="rId10" w:history="1">
         <w:r>
           <w:rPr>
-            <w:rStyle w:val="Hipercze"/>
+            <w:rStyle w:val="af"/>
           </w:rPr>
           <w:t>https://www.w3schools.com/python/default.asp</w:t>
         </w:r>
@@ -242,7 +242,7 @@
       <w:hyperlink r:id="rId11" w:history="1">
         <w:r>
           <w:rPr>
-            <w:rStyle w:val="Hipercze"/>
+            <w:rStyle w:val="af"/>
             <w:lang w:val="pl-PL"/>
           </w:rPr>
           <w:t>https://pl.wikipedia.org/wiki/Wyra%C5%BCenie_regularne</w:t>
@@ -271,7 +271,7 @@
       <w:hyperlink r:id="rId12" w:history="1">
         <w:r>
           <w:rPr>
-            <w:rStyle w:val="Hipercze"/>
+            <w:rStyle w:val="af"/>
             <w:lang w:val="pl-PL"/>
           </w:rPr>
           <w:t>http://wazniak.mimuw.edu.pl/index.php?title=%C5%9Arodowisko_programisty/Wyra%C5%BCenia_regularne</w:t>
@@ -312,7 +312,7 @@
       <w:hyperlink r:id="rId13" w:history="1">
         <w:r>
           <w:rPr>
-            <w:rStyle w:val="Hipercze"/>
+            <w:rStyle w:val="af"/>
             <w:lang w:val="pl-PL"/>
           </w:rPr>
           <w:t>https://czterytygodnie.pl/wprowadzenie-wyrazen-regularnych-regex/</w:t>
@@ -329,7 +329,7 @@
       <w:hyperlink r:id="rId14" w:history="1">
         <w:r>
           <w:rPr>
-            <w:rStyle w:val="Hipercze"/>
+            <w:rStyle w:val="af"/>
           </w:rPr>
           <w:t>https://medium.com/factory-mind/regex-tutorial-a-simple-cheatsheet-by-examples-649dc1c3f285</w:t>
         </w:r>
@@ -351,7 +351,7 @@
       <w:hyperlink r:id="rId15" w:history="1">
         <w:r>
           <w:rPr>
-            <w:rStyle w:val="Hipercze"/>
+            <w:rStyle w:val="af"/>
           </w:rPr>
           <w:t>https://docs.python.org/3/howto/regex.html</w:t>
         </w:r>
@@ -367,7 +367,7 @@
       <w:hyperlink r:id="rId16" w:history="1">
         <w:r>
           <w:rPr>
-            <w:rStyle w:val="Hipercze"/>
+            <w:rStyle w:val="af"/>
           </w:rPr>
           <w:t>https://regex101.com/</w:t>
         </w:r>
@@ -375,7 +375,7 @@
     </w:p>
     <w:p>
       <w:pPr>
-        <w:pStyle w:val="Nagwek1"/>
+        <w:pStyle w:val="1"/>
       </w:pPr>
       <w:r>
         <w:t>During Class</w:t>
@@ -383,7 +383,7 @@
     </w:p>
     <w:p>
       <w:pPr>
-        <w:pStyle w:val="Nagwek2"/>
+        <w:pStyle w:val="2"/>
       </w:pPr>
       <w:r>
         <w:t>Reading from file</w:t>
@@ -443,8 +443,6 @@
       <w:r>
         <w:t>W programie Adobe Reader otwórz plik Portable_Document_Format.pdf. Następnie spróbuj usunąć ten plik. Jaki otrzymujesz komunikat? O czym to świadczy?</w:t>
       </w:r>
-      <w:bookmarkStart w:id="0" w:name="_GoBack"/>
-      <w:bookmarkEnd w:id="0"/>
     </w:p>
     <w:p>
       <w:pPr>
@@ -568,13 +566,31 @@
           <w:rFonts w:ascii="Courier New" w:hAnsi="Courier New" w:cs="Courier New"/>
           <w:lang w:val="en-US"/>
         </w:rPr>
-        <w:t># wariant 1</w:t>
-      </w:r>
+        <w:t xml:space="preserve"># </w:t>
+      </w:r>
+      <w:proofErr w:type="spellStart"/>
+      <w:proofErr w:type="gramStart"/>
       <w:r>
         <w:rPr>
           <w:rFonts w:ascii="Courier New" w:hAnsi="Courier New" w:cs="Courier New"/>
           <w:lang w:val="en-US"/>
         </w:rPr>
+        <w:t>wariant</w:t>
+      </w:r>
+      <w:proofErr w:type="spellEnd"/>
+      <w:proofErr w:type="gramEnd"/>
+      <w:r>
+        <w:rPr>
+          <w:rFonts w:ascii="Courier New" w:hAnsi="Courier New" w:cs="Courier New"/>
+          <w:lang w:val="en-US"/>
+        </w:rPr>
+        <w:t xml:space="preserve"> 1</w:t>
+      </w:r>
+      <w:r>
+        <w:rPr>
+          <w:rFonts w:ascii="Courier New" w:hAnsi="Courier New" w:cs="Courier New"/>
+          <w:lang w:val="en-US"/>
+        </w:rPr>
         <w:br/>
       </w:r>
       <w:r>
@@ -582,13 +598,45 @@
           <w:rFonts w:ascii="Courier New" w:hAnsi="Courier New" w:cs="Courier New"/>
           <w:lang w:val="en-US"/>
         </w:rPr>
-        <w:t>file = open('C:/Users/Janusz/NoEducation.txt','r')</w:t>
-      </w:r>
+        <w:t>file = open('C:/Users/</w:t>
+      </w:r>
+      <w:proofErr w:type="spellStart"/>
       <w:r>
         <w:rPr>
           <w:rFonts w:ascii="Courier New" w:hAnsi="Courier New" w:cs="Courier New"/>
           <w:lang w:val="en-US"/>
         </w:rPr>
+        <w:t>Janusz</w:t>
+      </w:r>
+      <w:proofErr w:type="spellEnd"/>
+      <w:r>
+        <w:rPr>
+          <w:rFonts w:ascii="Courier New" w:hAnsi="Courier New" w:cs="Courier New"/>
+          <w:lang w:val="en-US"/>
+        </w:rPr>
+        <w:t>/</w:t>
+      </w:r>
+      <w:proofErr w:type="spellStart"/>
+      <w:r>
+        <w:rPr>
+          <w:rFonts w:ascii="Courier New" w:hAnsi="Courier New" w:cs="Courier New"/>
+          <w:lang w:val="en-US"/>
+        </w:rPr>
+        <w:t>NoEducation.txt','r</w:t>
+      </w:r>
+      <w:proofErr w:type="spellEnd"/>
+      <w:r>
+        <w:rPr>
+          <w:rFonts w:ascii="Courier New" w:hAnsi="Courier New" w:cs="Courier New"/>
+          <w:lang w:val="en-US"/>
+        </w:rPr>
+        <w:t>')</w:t>
+      </w:r>
+      <w:r>
+        <w:rPr>
+          <w:rFonts w:ascii="Courier New" w:hAnsi="Courier New" w:cs="Courier New"/>
+          <w:lang w:val="en-US"/>
+        </w:rPr>
         <w:br/>
       </w:r>
       <w:r>
@@ -596,21 +644,46 @@
           <w:rFonts w:ascii="Courier New" w:hAnsi="Courier New" w:cs="Courier New"/>
           <w:lang w:val="en-US"/>
         </w:rPr>
-        <w:t>print( file.read() )</w:t>
-      </w:r>
+        <w:t xml:space="preserve">print( </w:t>
+      </w:r>
+      <w:proofErr w:type="spellStart"/>
       <w:r>
         <w:rPr>
           <w:rFonts w:ascii="Courier New" w:hAnsi="Courier New" w:cs="Courier New"/>
           <w:lang w:val="en-US"/>
         </w:rPr>
+        <w:t>file.read</w:t>
+      </w:r>
+      <w:proofErr w:type="spellEnd"/>
+      <w:r>
+        <w:rPr>
+          <w:rFonts w:ascii="Courier New" w:hAnsi="Courier New" w:cs="Courier New"/>
+          <w:lang w:val="en-US"/>
+        </w:rPr>
+        <w:t>() )</w:t>
+      </w:r>
+      <w:r>
+        <w:rPr>
+          <w:rFonts w:ascii="Courier New" w:hAnsi="Courier New" w:cs="Courier New"/>
+          <w:lang w:val="en-US"/>
+        </w:rPr>
         <w:br/>
       </w:r>
+      <w:proofErr w:type="spellStart"/>
       <w:r>
         <w:rPr>
           <w:rFonts w:ascii="Courier New" w:hAnsi="Courier New" w:cs="Courier New"/>
           <w:lang w:val="en-US"/>
         </w:rPr>
-        <w:t>file.close()</w:t>
+        <w:t>file.close</w:t>
+      </w:r>
+      <w:proofErr w:type="spellEnd"/>
+      <w:r>
+        <w:rPr>
+          <w:rFonts w:ascii="Courier New" w:hAnsi="Courier New" w:cs="Courier New"/>
+          <w:lang w:val="en-US"/>
+        </w:rPr>
+        <w:t>()</w:t>
       </w:r>
     </w:p>
     <w:p>
@@ -631,13 +704,31 @@
           <w:rFonts w:ascii="Courier New" w:hAnsi="Courier New" w:cs="Courier New"/>
           <w:lang w:val="en-US"/>
         </w:rPr>
-        <w:t># wariant 2</w:t>
-      </w:r>
+        <w:t xml:space="preserve"># </w:t>
+      </w:r>
+      <w:proofErr w:type="spellStart"/>
+      <w:proofErr w:type="gramStart"/>
       <w:r>
         <w:rPr>
           <w:rFonts w:ascii="Courier New" w:hAnsi="Courier New" w:cs="Courier New"/>
           <w:lang w:val="en-US"/>
         </w:rPr>
+        <w:t>wariant</w:t>
+      </w:r>
+      <w:proofErr w:type="spellEnd"/>
+      <w:proofErr w:type="gramEnd"/>
+      <w:r>
+        <w:rPr>
+          <w:rFonts w:ascii="Courier New" w:hAnsi="Courier New" w:cs="Courier New"/>
+          <w:lang w:val="en-US"/>
+        </w:rPr>
+        <w:t xml:space="preserve"> 2</w:t>
+      </w:r>
+      <w:r>
+        <w:rPr>
+          <w:rFonts w:ascii="Courier New" w:hAnsi="Courier New" w:cs="Courier New"/>
+          <w:lang w:val="en-US"/>
+        </w:rPr>
         <w:br/>
       </w:r>
       <w:r>
@@ -645,13 +736,45 @@
           <w:rFonts w:ascii="Courier New" w:hAnsi="Courier New" w:cs="Courier New"/>
           <w:lang w:val="en-US"/>
         </w:rPr>
-        <w:t>with open('C:/Users/Janusz/NoEducation.txt','r') as file:</w:t>
-      </w:r>
+        <w:t>with open('C:/Users/</w:t>
+      </w:r>
+      <w:proofErr w:type="spellStart"/>
       <w:r>
         <w:rPr>
           <w:rFonts w:ascii="Courier New" w:hAnsi="Courier New" w:cs="Courier New"/>
           <w:lang w:val="en-US"/>
         </w:rPr>
+        <w:t>Janusz</w:t>
+      </w:r>
+      <w:proofErr w:type="spellEnd"/>
+      <w:r>
+        <w:rPr>
+          <w:rFonts w:ascii="Courier New" w:hAnsi="Courier New" w:cs="Courier New"/>
+          <w:lang w:val="en-US"/>
+        </w:rPr>
+        <w:t>/</w:t>
+      </w:r>
+      <w:proofErr w:type="spellStart"/>
+      <w:r>
+        <w:rPr>
+          <w:rFonts w:ascii="Courier New" w:hAnsi="Courier New" w:cs="Courier New"/>
+          <w:lang w:val="en-US"/>
+        </w:rPr>
+        <w:t>NoEducation.txt','r</w:t>
+      </w:r>
+      <w:proofErr w:type="spellEnd"/>
+      <w:r>
+        <w:rPr>
+          <w:rFonts w:ascii="Courier New" w:hAnsi="Courier New" w:cs="Courier New"/>
+          <w:lang w:val="en-US"/>
+        </w:rPr>
+        <w:t>') as file:</w:t>
+      </w:r>
+      <w:r>
+        <w:rPr>
+          <w:rFonts w:ascii="Courier New" w:hAnsi="Courier New" w:cs="Courier New"/>
+          <w:lang w:val="en-US"/>
+        </w:rPr>
         <w:br/>
       </w:r>
       <w:r>
@@ -660,7 +783,23 @@
           <w:lang w:val="en-US"/>
         </w:rPr>
         <w:tab/>
-        <w:t>print( file.read() )</w:t>
+        <w:t xml:space="preserve">print( </w:t>
+      </w:r>
+      <w:proofErr w:type="spellStart"/>
+      <w:r>
+        <w:rPr>
+          <w:rFonts w:ascii="Courier New" w:hAnsi="Courier New" w:cs="Courier New"/>
+          <w:lang w:val="en-US"/>
+        </w:rPr>
+        <w:t>file.read</w:t>
+      </w:r>
+      <w:proofErr w:type="spellEnd"/>
+      <w:r>
+        <w:rPr>
+          <w:rFonts w:ascii="Courier New" w:hAnsi="Courier New" w:cs="Courier New"/>
+          <w:lang w:val="en-US"/>
+        </w:rPr>
+        <w:t>() )</w:t>
       </w:r>
     </w:p>
     <w:p>
@@ -693,12 +832,53 @@
           <w:lang w:val="en-US"/>
         </w:rPr>
       </w:pPr>
+      <w:proofErr w:type="gramStart"/>
       <w:r>
         <w:rPr>
           <w:rFonts w:ascii="Courier New" w:hAnsi="Courier New" w:cs="Courier New"/>
           <w:lang w:val="en-US"/>
         </w:rPr>
-        <w:t>with open('C:/Users/Janusz/NoEducation.txt','r') as file:</w:t>
+        <w:t>with</w:t>
+      </w:r>
+      <w:proofErr w:type="gramEnd"/>
+      <w:r>
+        <w:rPr>
+          <w:rFonts w:ascii="Courier New" w:hAnsi="Courier New" w:cs="Courier New"/>
+          <w:lang w:val="en-US"/>
+        </w:rPr>
+        <w:t xml:space="preserve"> open('C:/Users/</w:t>
+      </w:r>
+      <w:proofErr w:type="spellStart"/>
+      <w:r>
+        <w:rPr>
+          <w:rFonts w:ascii="Courier New" w:hAnsi="Courier New" w:cs="Courier New"/>
+          <w:lang w:val="en-US"/>
+        </w:rPr>
+        <w:t>Janusz</w:t>
+      </w:r>
+      <w:proofErr w:type="spellEnd"/>
+      <w:r>
+        <w:rPr>
+          <w:rFonts w:ascii="Courier New" w:hAnsi="Courier New" w:cs="Courier New"/>
+          <w:lang w:val="en-US"/>
+        </w:rPr>
+        <w:t>/</w:t>
+      </w:r>
+      <w:proofErr w:type="spellStart"/>
+      <w:r>
+        <w:rPr>
+          <w:rFonts w:ascii="Courier New" w:hAnsi="Courier New" w:cs="Courier New"/>
+          <w:lang w:val="en-US"/>
+        </w:rPr>
+        <w:t>NoEducation.txt','r</w:t>
+      </w:r>
+      <w:proofErr w:type="spellEnd"/>
+      <w:r>
+        <w:rPr>
+          <w:rFonts w:ascii="Courier New" w:hAnsi="Courier New" w:cs="Courier New"/>
+          <w:lang w:val="en-US"/>
+        </w:rPr>
+        <w:t>') as file:</w:t>
       </w:r>
       <w:r>
         <w:rPr>
@@ -754,7 +934,7 @@
     </w:p>
     <w:p>
       <w:pPr>
-        <w:pStyle w:val="Nagwek2"/>
+        <w:pStyle w:val="2"/>
         <w:rPr>
           <w:lang w:val="pl-PL"/>
         </w:rPr>
@@ -805,18 +985,28 @@
           <w:lang w:val="en-US"/>
         </w:rPr>
       </w:pPr>
+      <w:proofErr w:type="gramStart"/>
       <w:r>
         <w:rPr>
           <w:rFonts w:ascii="Courier New" w:hAnsi="Courier New" w:cs="Courier New"/>
           <w:lang w:val="en-US"/>
         </w:rPr>
-        <w:t>with open('</w:t>
-      </w:r>
+        <w:t>with</w:t>
+      </w:r>
+      <w:proofErr w:type="gramEnd"/>
       <w:r>
         <w:rPr>
           <w:rFonts w:ascii="Courier New" w:hAnsi="Courier New" w:cs="Courier New"/>
           <w:lang w:val="en-US"/>
         </w:rPr>
+        <w:t xml:space="preserve"> open('</w:t>
+      </w:r>
+      <w:proofErr w:type="spellStart"/>
+      <w:r>
+        <w:rPr>
+          <w:rFonts w:ascii="Courier New" w:hAnsi="Courier New" w:cs="Courier New"/>
+          <w:lang w:val="en-US"/>
+        </w:rPr>
         <w:t>DanePersonalne</w:t>
       </w:r>
       <w:r>
@@ -824,15 +1014,39 @@
           <w:rFonts w:ascii="Courier New" w:hAnsi="Courier New" w:cs="Courier New"/>
           <w:lang w:val="en-US"/>
         </w:rPr>
-        <w:t>.txt','w') as file:</w:t>
-      </w:r>
+        <w:t>.txt','w</w:t>
+      </w:r>
+      <w:proofErr w:type="spellEnd"/>
       <w:r>
         <w:rPr>
           <w:rFonts w:ascii="Courier New" w:hAnsi="Courier New" w:cs="Courier New"/>
           <w:lang w:val="en-US"/>
         </w:rPr>
+        <w:t>') as file:</w:t>
+      </w:r>
+      <w:r>
+        <w:rPr>
+          <w:rFonts w:ascii="Courier New" w:hAnsi="Courier New" w:cs="Courier New"/>
+          <w:lang w:val="en-US"/>
+        </w:rPr>
         <w:br/>
-        <w:t xml:space="preserve">    file.write('Jan Nowak\n')</w:t>
+        <w:t xml:space="preserve">    </w:t>
+      </w:r>
+      <w:proofErr w:type="spellStart"/>
+      <w:r>
+        <w:rPr>
+          <w:rFonts w:ascii="Courier New" w:hAnsi="Courier New" w:cs="Courier New"/>
+          <w:lang w:val="en-US"/>
+        </w:rPr>
+        <w:t>file.write</w:t>
+      </w:r>
+      <w:proofErr w:type="spellEnd"/>
+      <w:r>
+        <w:rPr>
+          <w:rFonts w:ascii="Courier New" w:hAnsi="Courier New" w:cs="Courier New"/>
+          <w:lang w:val="en-US"/>
+        </w:rPr>
+        <w:t>('Jan Nowak\n')</w:t>
       </w:r>
       <w:r>
         <w:rPr>
@@ -900,7 +1114,7 @@
     </w:p>
     <w:p>
       <w:pPr>
-        <w:pStyle w:val="Nagwek2"/>
+        <w:pStyle w:val="2"/>
       </w:pPr>
       <w:r>
         <w:t>Regular expressions</w:t>
@@ -919,14 +1133,27 @@
       <w:r>
         <w:t xml:space="preserve"> na stronę internetową </w:t>
       </w:r>
-      <w:hyperlink r:id="rId17" w:history="1">
-        <w:r>
-          <w:rPr>
-            <w:rStyle w:val="Hipercze"/>
-          </w:rPr>
-          <w:t>https://regex101.com</w:t>
-        </w:r>
-      </w:hyperlink>
+      <w:r>
+        <w:fldChar w:fldCharType="begin"/>
+      </w:r>
+      <w:r>
+        <w:instrText xml:space="preserve"> HYPERLINK "https://regex101.com" </w:instrText>
+      </w:r>
+      <w:r>
+        <w:fldChar w:fldCharType="separate"/>
+      </w:r>
+      <w:r>
+        <w:rPr>
+          <w:rStyle w:val="af"/>
+        </w:rPr>
+        <w:t>https://regex101.com</w:t>
+      </w:r>
+      <w:r>
+        <w:rPr>
+          <w:rStyle w:val="af"/>
+        </w:rPr>
+        <w:fldChar w:fldCharType="end"/>
+      </w:r>
       <w:r>
         <w:t>. Następnie</w:t>
       </w:r>
@@ -938,23 +1165,35 @@
       <w:pPr>
         <w:pStyle w:val="Polecenie"/>
       </w:pPr>
+      <w:proofErr w:type="spellStart"/>
       <w:r>
         <w:t>w</w:t>
       </w:r>
       <w:r>
-        <w:t>szystkie znaki</w:t>
-      </w:r>
+        <w:t>szystkie</w:t>
+      </w:r>
+      <w:proofErr w:type="spellEnd"/>
+      <w:r>
+        <w:t xml:space="preserve"> </w:t>
+      </w:r>
+      <w:proofErr w:type="spellStart"/>
+      <w:r>
+        <w:t>znaki</w:t>
+      </w:r>
+      <w:proofErr w:type="spellEnd"/>
     </w:p>
     <w:p>
       <w:pPr>
         <w:pStyle w:val="Polecenie"/>
       </w:pPr>
+      <w:proofErr w:type="spellStart"/>
       <w:r>
         <w:t>słow</w:t>
       </w:r>
       <w:r>
         <w:t>a</w:t>
       </w:r>
+      <w:proofErr w:type="spellEnd"/>
       <w:r>
         <w:t xml:space="preserve"> ‘Poland’</w:t>
       </w:r>
@@ -983,81 +1222,173 @@
       <w:pPr>
         <w:pStyle w:val="Polecenie"/>
       </w:pPr>
+      <w:proofErr w:type="spellStart"/>
       <w:r>
         <w:t>litery</w:t>
       </w:r>
+      <w:proofErr w:type="spellEnd"/>
     </w:p>
     <w:p>
       <w:pPr>
         <w:pStyle w:val="Polecenie"/>
       </w:pPr>
-      <w:r>
-        <w:t>wielkie litery</w:t>
-      </w:r>
+      <w:proofErr w:type="spellStart"/>
+      <w:r>
+        <w:t>wielkie</w:t>
+      </w:r>
+      <w:proofErr w:type="spellEnd"/>
+      <w:r>
+        <w:t xml:space="preserve"> </w:t>
+      </w:r>
+      <w:proofErr w:type="spellStart"/>
+      <w:r>
+        <w:t>litery</w:t>
+      </w:r>
+      <w:proofErr w:type="spellEnd"/>
     </w:p>
     <w:p>
       <w:pPr>
         <w:pStyle w:val="Polecenie"/>
       </w:pPr>
+      <w:proofErr w:type="spellStart"/>
       <w:r>
         <w:t>cyfry</w:t>
       </w:r>
+      <w:proofErr w:type="spellEnd"/>
     </w:p>
     <w:p>
       <w:pPr>
         <w:pStyle w:val="Polecenie"/>
       </w:pPr>
-      <w:r>
-        <w:t>wszystkie znaki oprócz cyfr</w:t>
-      </w:r>
+      <w:proofErr w:type="spellStart"/>
+      <w:r>
+        <w:t>wszystkie</w:t>
+      </w:r>
+      <w:proofErr w:type="spellEnd"/>
+      <w:r>
+        <w:t xml:space="preserve"> </w:t>
+      </w:r>
+      <w:proofErr w:type="spellStart"/>
+      <w:r>
+        <w:t>znaki</w:t>
+      </w:r>
+      <w:proofErr w:type="spellEnd"/>
+      <w:r>
+        <w:t xml:space="preserve"> </w:t>
+      </w:r>
+      <w:proofErr w:type="spellStart"/>
+      <w:r>
+        <w:t>oprócz</w:t>
+      </w:r>
+      <w:proofErr w:type="spellEnd"/>
+      <w:r>
+        <w:t xml:space="preserve"> </w:t>
+      </w:r>
+      <w:proofErr w:type="spellStart"/>
+      <w:r>
+        <w:t>cyfr</w:t>
+      </w:r>
+      <w:proofErr w:type="spellEnd"/>
     </w:p>
     <w:p>
       <w:pPr>
         <w:pStyle w:val="Polecenie"/>
       </w:pPr>
+      <w:proofErr w:type="spellStart"/>
       <w:r>
         <w:t>odstępy</w:t>
       </w:r>
+      <w:proofErr w:type="spellEnd"/>
     </w:p>
     <w:p>
       <w:pPr>
         <w:pStyle w:val="Polecenie"/>
       </w:pPr>
+      <w:proofErr w:type="spellStart"/>
       <w:r>
         <w:t>samogłoski</w:t>
       </w:r>
+      <w:proofErr w:type="spellEnd"/>
     </w:p>
     <w:p>
       <w:pPr>
         <w:pStyle w:val="Polecenie"/>
       </w:pPr>
-      <w:r>
-        <w:t>liczby reprezentujące rok</w:t>
-      </w:r>
+      <w:proofErr w:type="spellStart"/>
+      <w:r>
+        <w:t>liczby</w:t>
+      </w:r>
+      <w:proofErr w:type="spellEnd"/>
+      <w:r>
+        <w:t xml:space="preserve"> </w:t>
+      </w:r>
+      <w:proofErr w:type="spellStart"/>
+      <w:r>
+        <w:t>reprezentujące</w:t>
+      </w:r>
+      <w:proofErr w:type="spellEnd"/>
+      <w:r>
+        <w:t xml:space="preserve"> </w:t>
+      </w:r>
+      <w:proofErr w:type="spellStart"/>
+      <w:r>
+        <w:t>rok</w:t>
+      </w:r>
+      <w:proofErr w:type="spellEnd"/>
     </w:p>
     <w:p>
       <w:pPr>
         <w:pStyle w:val="Polecenie"/>
       </w:pPr>
-      <w:r>
-        <w:t>liczby wyrażone procentowo</w:t>
-      </w:r>
+      <w:proofErr w:type="spellStart"/>
+      <w:r>
+        <w:t>liczby</w:t>
+      </w:r>
+      <w:proofErr w:type="spellEnd"/>
+      <w:r>
+        <w:t xml:space="preserve"> </w:t>
+      </w:r>
+      <w:proofErr w:type="spellStart"/>
+      <w:r>
+        <w:t>wyrażone</w:t>
+      </w:r>
+      <w:proofErr w:type="spellEnd"/>
+      <w:r>
+        <w:t xml:space="preserve"> </w:t>
+      </w:r>
+      <w:proofErr w:type="spellStart"/>
+      <w:r>
+        <w:t>procentowo</w:t>
+      </w:r>
+      <w:proofErr w:type="spellEnd"/>
     </w:p>
     <w:p>
       <w:pPr>
         <w:pStyle w:val="Polecenie"/>
       </w:pPr>
-      <w:r>
-        <w:t>znaki interpunkcyjne</w:t>
-      </w:r>
+      <w:proofErr w:type="spellStart"/>
+      <w:r>
+        <w:t>znaki</w:t>
+      </w:r>
+      <w:proofErr w:type="spellEnd"/>
+      <w:r>
+        <w:t xml:space="preserve"> </w:t>
+      </w:r>
+      <w:proofErr w:type="spellStart"/>
+      <w:r>
+        <w:t>interpunkcyjne</w:t>
+      </w:r>
+      <w:proofErr w:type="spellEnd"/>
     </w:p>
     <w:p>
       <w:pPr>
         <w:pStyle w:val="Polecenie"/>
       </w:pPr>
+      <w:proofErr w:type="spellStart"/>
       <w:r>
         <w:t>słowa</w:t>
       </w:r>
+      <w:proofErr w:type="spellEnd"/>
     </w:p>
     <w:p>
       <w:pPr>
@@ -1340,33 +1671,46 @@
         <w:t>y</w:t>
       </w:r>
       <w:r>
-        <w:t xml:space="preserve"> przedmiot</w:t>
+        <w:t xml:space="preserve"> </w:t>
+      </w:r>
+      <w:proofErr w:type="spellStart"/>
+      <w:r>
+        <w:t>przedmiot</w:t>
       </w:r>
       <w:r>
         <w:t>ów</w:t>
       </w:r>
+      <w:proofErr w:type="spellEnd"/>
     </w:p>
     <w:p>
       <w:pPr>
         <w:pStyle w:val="Polecenie"/>
       </w:pPr>
+      <w:proofErr w:type="spellStart"/>
       <w:r>
         <w:t>Nazw</w:t>
       </w:r>
       <w:r>
         <w:t>y</w:t>
       </w:r>
-      <w:r>
-        <w:t xml:space="preserve"> przedmiot</w:t>
+      <w:proofErr w:type="spellEnd"/>
+      <w:r>
+        <w:t xml:space="preserve"> </w:t>
+      </w:r>
+      <w:proofErr w:type="spellStart"/>
+      <w:r>
+        <w:t>przedmiot</w:t>
       </w:r>
       <w:r>
         <w:t>ów</w:t>
       </w:r>
+      <w:proofErr w:type="spellEnd"/>
     </w:p>
     <w:p>
       <w:pPr>
         <w:pStyle w:val="Polecenie"/>
       </w:pPr>
+      <w:proofErr w:type="spellStart"/>
       <w:r>
         <w:lastRenderedPageBreak/>
         <w:t>Liczb</w:t>
@@ -1374,9 +1718,15 @@
       <w:r>
         <w:t>y</w:t>
       </w:r>
-      <w:r>
-        <w:t xml:space="preserve"> uczestników</w:t>
-      </w:r>
+      <w:proofErr w:type="spellEnd"/>
+      <w:r>
+        <w:t xml:space="preserve"> </w:t>
+      </w:r>
+      <w:proofErr w:type="spellStart"/>
+      <w:r>
+        <w:t>uczestników</w:t>
+      </w:r>
+      <w:proofErr w:type="spellEnd"/>
     </w:p>
     <w:p>
       <w:pPr>
@@ -1527,7 +1877,7 @@
     </w:p>
     <w:p>
       <w:pPr>
-        <w:pStyle w:val="Nagwek1"/>
+        <w:pStyle w:val="1"/>
       </w:pPr>
       <w:r>
         <w:t>After</w:t>
@@ -1683,20 +2033,17 @@
         <w:ind w:left="924"/>
         <w:rPr>
           <w:rFonts w:ascii="Courier New" w:hAnsi="Courier New" w:cs="Courier New"/>
-          <w:lang w:val="en-US"/>
-        </w:rPr>
-      </w:pPr>
-      <w:r>
-        <w:rPr>
-          <w:rFonts w:ascii="Courier New" w:hAnsi="Courier New" w:cs="Courier New"/>
-          <w:lang w:val="en-US"/>
+        </w:rPr>
+      </w:pPr>
+      <w:r>
+        <w:rPr>
+          <w:rFonts w:ascii="Courier New" w:hAnsi="Courier New" w:cs="Courier New"/>
         </w:rPr>
         <w:t>Elena   Rechert  erechert1@ucoz.com</w:t>
       </w:r>
       <w:r>
         <w:rPr>
           <w:rFonts w:ascii="Courier New" w:hAnsi="Courier New" w:cs="Courier New"/>
-          <w:lang w:val="en-US"/>
         </w:rPr>
         <w:br/>
         <w:t>Bibbye  Norree   bnorree2@reddit.com</w:t>
@@ -1704,7 +2051,6 @@
       <w:r>
         <w:rPr>
           <w:rFonts w:ascii="Courier New" w:hAnsi="Courier New" w:cs="Courier New"/>
-          <w:lang w:val="en-US"/>
         </w:rPr>
         <w:br/>
         <w:t>Hogan   Hatrey   hhatrey4@zimbio.com</w:t>
@@ -1801,8 +2147,39 @@
         <w:t>Piotr,Wyga,wygap@gop.pl</w:t>
       </w:r>
     </w:p>
+    <w:p>
+      <w:pPr>
+        <w:rPr>
+          <w:lang w:val="pl-PL"/>
+        </w:rPr>
+      </w:pPr>
+    </w:p>
+    <w:p>
+      <w:pPr>
+        <w:tabs>
+          <w:tab w:val="left" w:pos="990"/>
+        </w:tabs>
+        <w:rPr>
+          <w:lang w:val="pl-PL"/>
+        </w:rPr>
+      </w:pPr>
+      <w:r>
+        <w:rPr>
+          <w:lang w:val="pl-PL"/>
+        </w:rPr>
+        <w:tab/>
+      </w:r>
+      <w:bookmarkStart w:id="0" w:name="_GoBack"/>
+      <w:r>
+        <w:rPr>
+          <w:lang w:val="pl-PL"/>
+        </w:rPr>
+        <w:t>IN THE PROCESS</w:t>
+      </w:r>
+      <w:bookmarkEnd w:id="0"/>
+    </w:p>
     <w:sectPr>
-      <w:footerReference w:type="default" r:id="rId18"/>
+      <w:footerReference w:type="default" r:id="rId17"/>
       <w:pgSz w:w="11907" w:h="16840" w:code="9"/>
       <w:pgMar w:top="1417" w:right="1417" w:bottom="1417" w:left="1417" w:header="709" w:footer="709" w:gutter="0"/>
       <w:cols w:space="708"/>
@@ -1813,7 +2190,7 @@
 </file>
 
 <file path=word/endnotes.xml><?xml version="1.0" encoding="utf-8"?>
-<w:endnotes xmlns:wpc="http://schemas.microsoft.com/office/word/2010/wordprocessingCanvas" xmlns:cx="http://schemas.microsoft.com/office/drawing/2014/chartex" xmlns:cx1="http://schemas.microsoft.com/office/drawing/2015/9/8/chartex" xmlns:cx2="http://schemas.microsoft.com/office/drawing/2015/10/21/chartex" xmlns:cx3="http://schemas.microsoft.com/office/drawing/2016/5/9/chartex" xmlns:cx4="http://schemas.microsoft.com/office/drawing/2016/5/10/chartex" xmlns:cx5="http://schemas.microsoft.com/office/drawing/2016/5/11/chartex" xmlns:cx6="http://schemas.microsoft.com/office/drawing/2016/5/12/chartex" xmlns:cx7="http://schemas.microsoft.com/office/drawing/2016/5/13/chartex" xmlns:cx8="http://schemas.microsoft.com/office/drawing/2016/5/14/chartex" xmlns:mc="http://schemas.openxmlformats.org/markup-compatibility/2006" xmlns:aink="http://schemas.microsoft.com/office/drawing/2016/ink" xmlns:am3d="http://schemas.microsoft.com/office/drawing/2017/model3d" xmlns:o="urn:schemas-microsoft-com:office:office" xmlns:r="http://schemas.openxmlformats.org/officeDocument/2006/relationships" xmlns:m="http://schemas.openxmlformats.org/officeDocument/2006/math" xmlns:v="urn:schemas-microsoft-com:vml" xmlns:wp14="http://schemas.microsoft.com/office/word/2010/wordprocessingDrawing" xmlns:wp="http://schemas.openxmlformats.org/drawingml/2006/wordprocessingDrawing" xmlns:w10="urn:schemas-microsoft-com:office:word" xmlns:w="http://schemas.openxmlformats.org/wordprocessingml/2006/main" xmlns:w14="http://schemas.microsoft.com/office/word/2010/wordml" xmlns:w15="http://schemas.microsoft.com/office/word/2012/wordml" xmlns:w16cid="http://schemas.microsoft.com/office/word/2016/wordml/cid" xmlns:w16se="http://schemas.microsoft.com/office/word/2015/wordml/symex" xmlns:wpg="http://schemas.microsoft.com/office/word/2010/wordprocessingGroup" xmlns:wpi="http://schemas.microsoft.com/office/word/2010/wordprocessingInk" xmlns:wne="http://schemas.microsoft.com/office/word/2006/wordml" xmlns:wps="http://schemas.microsoft.com/office/word/2010/wordprocessingShape" mc:Ignorable="w14 w15 w16se w16cid wp14">
+<w:endnotes xmlns:wpc="http://schemas.microsoft.com/office/word/2010/wordprocessingCanvas" xmlns:mc="http://schemas.openxmlformats.org/markup-compatibility/2006" xmlns:o="urn:schemas-microsoft-com:office:office" xmlns:r="http://schemas.openxmlformats.org/officeDocument/2006/relationships" xmlns:m="http://schemas.openxmlformats.org/officeDocument/2006/math" xmlns:v="urn:schemas-microsoft-com:vml" xmlns:wp14="http://schemas.microsoft.com/office/word/2010/wordprocessingDrawing" xmlns:wp="http://schemas.openxmlformats.org/drawingml/2006/wordprocessingDrawing" xmlns:w10="urn:schemas-microsoft-com:office:word" xmlns:w="http://schemas.openxmlformats.org/wordprocessingml/2006/main" xmlns:w14="http://schemas.microsoft.com/office/word/2010/wordml" xmlns:w15="http://schemas.microsoft.com/office/word/2012/wordml" xmlns:wpg="http://schemas.microsoft.com/office/word/2010/wordprocessingGroup" xmlns:wpi="http://schemas.microsoft.com/office/word/2010/wordprocessingInk" xmlns:wne="http://schemas.microsoft.com/office/word/2006/wordml" xmlns:wps="http://schemas.microsoft.com/office/word/2010/wordprocessingShape" mc:Ignorable="w14 w15 wp14">
   <w:endnote w:type="separator" w:id="-1">
     <w:p>
       <w:pPr>
@@ -1838,7 +2215,7 @@
 </file>
 
 <file path=word/footer1.xml><?xml version="1.0" encoding="utf-8"?>
-<w:ftr xmlns:wpc="http://schemas.microsoft.com/office/word/2010/wordprocessingCanvas" xmlns:cx="http://schemas.microsoft.com/office/drawing/2014/chartex" xmlns:cx1="http://schemas.microsoft.com/office/drawing/2015/9/8/chartex" xmlns:cx2="http://schemas.microsoft.com/office/drawing/2015/10/21/chartex" xmlns:cx3="http://schemas.microsoft.com/office/drawing/2016/5/9/chartex" xmlns:cx4="http://schemas.microsoft.com/office/drawing/2016/5/10/chartex" xmlns:cx5="http://schemas.microsoft.com/office/drawing/2016/5/11/chartex" xmlns:cx6="http://schemas.microsoft.com/office/drawing/2016/5/12/chartex" xmlns:cx7="http://schemas.microsoft.com/office/drawing/2016/5/13/chartex" xmlns:cx8="http://schemas.microsoft.com/office/drawing/2016/5/14/chartex" xmlns:mc="http://schemas.openxmlformats.org/markup-compatibility/2006" xmlns:aink="http://schemas.microsoft.com/office/drawing/2016/ink" xmlns:am3d="http://schemas.microsoft.com/office/drawing/2017/model3d" xmlns:o="urn:schemas-microsoft-com:office:office" xmlns:r="http://schemas.openxmlformats.org/officeDocument/2006/relationships" xmlns:m="http://schemas.openxmlformats.org/officeDocument/2006/math" xmlns:v="urn:schemas-microsoft-com:vml" xmlns:wp14="http://schemas.microsoft.com/office/word/2010/wordprocessingDrawing" xmlns:wp="http://schemas.openxmlformats.org/drawingml/2006/wordprocessingDrawing" xmlns:w10="urn:schemas-microsoft-com:office:word" xmlns:w="http://schemas.openxmlformats.org/wordprocessingml/2006/main" xmlns:w14="http://schemas.microsoft.com/office/word/2010/wordml" xmlns:w15="http://schemas.microsoft.com/office/word/2012/wordml" xmlns:w16cid="http://schemas.microsoft.com/office/word/2016/wordml/cid" xmlns:w16se="http://schemas.microsoft.com/office/word/2015/wordml/symex" xmlns:wpg="http://schemas.microsoft.com/office/word/2010/wordprocessingGroup" xmlns:wpi="http://schemas.microsoft.com/office/word/2010/wordprocessingInk" xmlns:wne="http://schemas.microsoft.com/office/word/2006/wordml" xmlns:wps="http://schemas.microsoft.com/office/word/2010/wordprocessingShape" mc:Ignorable="w14 w15 w16se w16cid wp14">
+<w:ftr xmlns:wpc="http://schemas.microsoft.com/office/word/2010/wordprocessingCanvas" xmlns:mc="http://schemas.openxmlformats.org/markup-compatibility/2006" xmlns:o="urn:schemas-microsoft-com:office:office" xmlns:r="http://schemas.openxmlformats.org/officeDocument/2006/relationships" xmlns:m="http://schemas.openxmlformats.org/officeDocument/2006/math" xmlns:v="urn:schemas-microsoft-com:vml" xmlns:wp14="http://schemas.microsoft.com/office/word/2010/wordprocessingDrawing" xmlns:wp="http://schemas.openxmlformats.org/drawingml/2006/wordprocessingDrawing" xmlns:w10="urn:schemas-microsoft-com:office:word" xmlns:w="http://schemas.openxmlformats.org/wordprocessingml/2006/main" xmlns:w14="http://schemas.microsoft.com/office/word/2010/wordml" xmlns:w15="http://schemas.microsoft.com/office/word/2012/wordml" xmlns:wpg="http://schemas.microsoft.com/office/word/2010/wordprocessingGroup" xmlns:wpi="http://schemas.microsoft.com/office/word/2010/wordprocessingInk" xmlns:wne="http://schemas.microsoft.com/office/word/2006/wordml" xmlns:wps="http://schemas.microsoft.com/office/word/2010/wordprocessingShape" mc:Ignorable="w14 w15 wp14">
   <w:sdt>
     <w:sdtPr>
       <w:id w:val="1517344788"/>
@@ -1855,7 +2232,7 @@
     <w:sdtContent>
       <w:p>
         <w:pPr>
-          <w:pStyle w:val="Stopka"/>
+          <w:pStyle w:val="a8"/>
           <w:jc w:val="center"/>
         </w:pPr>
         <w:r>
@@ -1871,7 +2248,7 @@
           <w:rPr>
             <w:noProof/>
           </w:rPr>
-          <w:t>1</w:t>
+          <w:t>4</w:t>
         </w:r>
         <w:r>
           <w:rPr>
@@ -1884,14 +2261,14 @@
   </w:sdt>
   <w:p>
     <w:pPr>
-      <w:pStyle w:val="Stopka"/>
+      <w:pStyle w:val="a8"/>
     </w:pPr>
   </w:p>
 </w:ftr>
 </file>
 
 <file path=word/footnotes.xml><?xml version="1.0" encoding="utf-8"?>
-<w:footnotes xmlns:wpc="http://schemas.microsoft.com/office/word/2010/wordprocessingCanvas" xmlns:cx="http://schemas.microsoft.com/office/drawing/2014/chartex" xmlns:cx1="http://schemas.microsoft.com/office/drawing/2015/9/8/chartex" xmlns:cx2="http://schemas.microsoft.com/office/drawing/2015/10/21/chartex" xmlns:cx3="http://schemas.microsoft.com/office/drawing/2016/5/9/chartex" xmlns:cx4="http://schemas.microsoft.com/office/drawing/2016/5/10/chartex" xmlns:cx5="http://schemas.microsoft.com/office/drawing/2016/5/11/chartex" xmlns:cx6="http://schemas.microsoft.com/office/drawing/2016/5/12/chartex" xmlns:cx7="http://schemas.microsoft.com/office/drawing/2016/5/13/chartex" xmlns:cx8="http://schemas.microsoft.com/office/drawing/2016/5/14/chartex" xmlns:mc="http://schemas.openxmlformats.org/markup-compatibility/2006" xmlns:aink="http://schemas.microsoft.com/office/drawing/2016/ink" xmlns:am3d="http://schemas.microsoft.com/office/drawing/2017/model3d" xmlns:o="urn:schemas-microsoft-com:office:office" xmlns:r="http://schemas.openxmlformats.org/officeDocument/2006/relationships" xmlns:m="http://schemas.openxmlformats.org/officeDocument/2006/math" xmlns:v="urn:schemas-microsoft-com:vml" xmlns:wp14="http://schemas.microsoft.com/office/word/2010/wordprocessingDrawing" xmlns:wp="http://schemas.openxmlformats.org/drawingml/2006/wordprocessingDrawing" xmlns:w10="urn:schemas-microsoft-com:office:word" xmlns:w="http://schemas.openxmlformats.org/wordprocessingml/2006/main" xmlns:w14="http://schemas.microsoft.com/office/word/2010/wordml" xmlns:w15="http://schemas.microsoft.com/office/word/2012/wordml" xmlns:w16cid="http://schemas.microsoft.com/office/word/2016/wordml/cid" xmlns:w16se="http://schemas.microsoft.com/office/word/2015/wordml/symex" xmlns:wpg="http://schemas.microsoft.com/office/word/2010/wordprocessingGroup" xmlns:wpi="http://schemas.microsoft.com/office/word/2010/wordprocessingInk" xmlns:wne="http://schemas.microsoft.com/office/word/2006/wordml" xmlns:wps="http://schemas.microsoft.com/office/word/2010/wordprocessingShape" mc:Ignorable="w14 w15 w16se w16cid wp14">
+<w:footnotes xmlns:wpc="http://schemas.microsoft.com/office/word/2010/wordprocessingCanvas" xmlns:mc="http://schemas.openxmlformats.org/markup-compatibility/2006" xmlns:o="urn:schemas-microsoft-com:office:office" xmlns:r="http://schemas.openxmlformats.org/officeDocument/2006/relationships" xmlns:m="http://schemas.openxmlformats.org/officeDocument/2006/math" xmlns:v="urn:schemas-microsoft-com:vml" xmlns:wp14="http://schemas.microsoft.com/office/word/2010/wordprocessingDrawing" xmlns:wp="http://schemas.openxmlformats.org/drawingml/2006/wordprocessingDrawing" xmlns:w10="urn:schemas-microsoft-com:office:word" xmlns:w="http://schemas.openxmlformats.org/wordprocessingml/2006/main" xmlns:w14="http://schemas.microsoft.com/office/word/2010/wordml" xmlns:w15="http://schemas.microsoft.com/office/word/2012/wordml" xmlns:wpg="http://schemas.microsoft.com/office/word/2010/wordprocessingGroup" xmlns:wpi="http://schemas.microsoft.com/office/word/2010/wordprocessingInk" xmlns:wne="http://schemas.microsoft.com/office/word/2006/wordml" xmlns:wps="http://schemas.microsoft.com/office/word/2010/wordprocessingShape" mc:Ignorable="w14 w15 wp14">
   <w:footnote w:type="separator" w:id="-1">
     <w:p>
       <w:pPr>
@@ -1916,7 +2293,7 @@
 </file>
 
 <file path=word/numbering.xml><?xml version="1.0" encoding="utf-8"?>
-<w:numbering xmlns:wpc="http://schemas.microsoft.com/office/word/2010/wordprocessingCanvas" xmlns:cx="http://schemas.microsoft.com/office/drawing/2014/chartex" xmlns:cx1="http://schemas.microsoft.com/office/drawing/2015/9/8/chartex" xmlns:cx2="http://schemas.microsoft.com/office/drawing/2015/10/21/chartex" xmlns:cx3="http://schemas.microsoft.com/office/drawing/2016/5/9/chartex" xmlns:cx4="http://schemas.microsoft.com/office/drawing/2016/5/10/chartex" xmlns:cx5="http://schemas.microsoft.com/office/drawing/2016/5/11/chartex" xmlns:cx6="http://schemas.microsoft.com/office/drawing/2016/5/12/chartex" xmlns:cx7="http://schemas.microsoft.com/office/drawing/2016/5/13/chartex" xmlns:cx8="http://schemas.microsoft.com/office/drawing/2016/5/14/chartex" xmlns:mc="http://schemas.openxmlformats.org/markup-compatibility/2006" xmlns:aink="http://schemas.microsoft.com/office/drawing/2016/ink" xmlns:am3d="http://schemas.microsoft.com/office/drawing/2017/model3d" xmlns:o="urn:schemas-microsoft-com:office:office" xmlns:r="http://schemas.openxmlformats.org/officeDocument/2006/relationships" xmlns:m="http://schemas.openxmlformats.org/officeDocument/2006/math" xmlns:v="urn:schemas-microsoft-com:vml" xmlns:wp14="http://schemas.microsoft.com/office/word/2010/wordprocessingDrawing" xmlns:wp="http://schemas.openxmlformats.org/drawingml/2006/wordprocessingDrawing" xmlns:w10="urn:schemas-microsoft-com:office:word" xmlns:w="http://schemas.openxmlformats.org/wordprocessingml/2006/main" xmlns:w14="http://schemas.microsoft.com/office/word/2010/wordml" xmlns:w15="http://schemas.microsoft.com/office/word/2012/wordml" xmlns:w16cid="http://schemas.microsoft.com/office/word/2016/wordml/cid" xmlns:w16se="http://schemas.microsoft.com/office/word/2015/wordml/symex" xmlns:wpg="http://schemas.microsoft.com/office/word/2010/wordprocessingGroup" xmlns:wpi="http://schemas.microsoft.com/office/word/2010/wordprocessingInk" xmlns:wne="http://schemas.microsoft.com/office/word/2006/wordml" xmlns:wps="http://schemas.microsoft.com/office/word/2010/wordprocessingShape" mc:Ignorable="w14 w15 w16se w16cid wp14">
+<w:numbering xmlns:wpc="http://schemas.microsoft.com/office/word/2010/wordprocessingCanvas" xmlns:mc="http://schemas.openxmlformats.org/markup-compatibility/2006" xmlns:o="urn:schemas-microsoft-com:office:office" xmlns:r="http://schemas.openxmlformats.org/officeDocument/2006/relationships" xmlns:m="http://schemas.openxmlformats.org/officeDocument/2006/math" xmlns:v="urn:schemas-microsoft-com:vml" xmlns:wp14="http://schemas.microsoft.com/office/word/2010/wordprocessingDrawing" xmlns:wp="http://schemas.openxmlformats.org/drawingml/2006/wordprocessingDrawing" xmlns:w10="urn:schemas-microsoft-com:office:word" xmlns:w="http://schemas.openxmlformats.org/wordprocessingml/2006/main" xmlns:w14="http://schemas.microsoft.com/office/word/2010/wordml" xmlns:w15="http://schemas.microsoft.com/office/word/2012/wordml" xmlns:wpg="http://schemas.microsoft.com/office/word/2010/wordprocessingGroup" xmlns:wpi="http://schemas.microsoft.com/office/word/2010/wordprocessingInk" xmlns:wne="http://schemas.microsoft.com/office/word/2006/wordml" xmlns:wps="http://schemas.microsoft.com/office/word/2010/wordprocessingShape" mc:Ignorable="w14 w15 wp14">
   <w:abstractNum w:abstractNumId="0" w15:restartNumberingAfterBreak="0">
     <w:nsid w:val="06A04B15"/>
     <w:multiLevelType w:val="hybridMultilevel"/>
@@ -5419,7 +5796,7 @@
 </file>
 
 <file path=word/styles.xml><?xml version="1.0" encoding="utf-8"?>
-<w:styles xmlns:mc="http://schemas.openxmlformats.org/markup-compatibility/2006" xmlns:r="http://schemas.openxmlformats.org/officeDocument/2006/relationships" xmlns:w="http://schemas.openxmlformats.org/wordprocessingml/2006/main" xmlns:w14="http://schemas.microsoft.com/office/word/2010/wordml" xmlns:w15="http://schemas.microsoft.com/office/word/2012/wordml" xmlns:w16cid="http://schemas.microsoft.com/office/word/2016/wordml/cid" xmlns:w16se="http://schemas.microsoft.com/office/word/2015/wordml/symex" mc:Ignorable="w14 w15 w16se w16cid">
+<w:styles xmlns:mc="http://schemas.openxmlformats.org/markup-compatibility/2006" xmlns:r="http://schemas.openxmlformats.org/officeDocument/2006/relationships" xmlns:w="http://schemas.openxmlformats.org/wordprocessingml/2006/main" xmlns:w14="http://schemas.microsoft.com/office/word/2010/wordml" xmlns:w15="http://schemas.microsoft.com/office/word/2012/wordml" mc:Ignorable="w14 w15">
   <w:docDefaults>
     <w:rPrDefault>
       <w:rPr>
@@ -5435,7 +5812,7 @@
       </w:pPr>
     </w:pPrDefault>
   </w:docDefaults>
-  <w:latentStyles w:defLockedState="0" w:defUIPriority="99" w:defSemiHidden="0" w:defUnhideWhenUsed="0" w:defQFormat="0" w:count="377">
+  <w:latentStyles w:defLockedState="0" w:defUIPriority="99" w:defSemiHidden="0" w:defUnhideWhenUsed="0" w:defQFormat="0" w:count="371">
     <w:lsdException w:name="Normal" w:uiPriority="0" w:qFormat="1"/>
     <w:lsdException w:name="heading 1" w:uiPriority="9" w:qFormat="1"/>
     <w:lsdException w:name="heading 2" w:semiHidden="1" w:uiPriority="9" w:unhideWhenUsed="1" w:qFormat="1"/>
@@ -5807,23 +6184,17 @@
     <w:lsdException w:name="List Table 5 Dark Accent 6" w:uiPriority="50"/>
     <w:lsdException w:name="List Table 6 Colorful Accent 6" w:uiPriority="51"/>
     <w:lsdException w:name="List Table 7 Colorful Accent 6" w:uiPriority="52"/>
-    <w:lsdException w:name="Mention" w:semiHidden="1" w:unhideWhenUsed="1"/>
-    <w:lsdException w:name="Smart Hyperlink" w:semiHidden="1" w:unhideWhenUsed="1"/>
-    <w:lsdException w:name="Hashtag" w:semiHidden="1" w:unhideWhenUsed="1"/>
-    <w:lsdException w:name="Unresolved Mention" w:semiHidden="1" w:unhideWhenUsed="1"/>
-    <w:lsdException w:name="Smart Link" w:semiHidden="1" w:unhideWhenUsed="1"/>
-    <w:lsdException w:name="Smart Link Error" w:semiHidden="1" w:unhideWhenUsed="1"/>
   </w:latentStyles>
-  <w:style w:type="paragraph" w:default="1" w:styleId="Normalny">
+  <w:style w:type="paragraph" w:default="1" w:styleId="a">
     <w:name w:val="Normal"/>
     <w:qFormat/>
     <w:rsid w:val="001E7182"/>
   </w:style>
-  <w:style w:type="paragraph" w:styleId="Nagwek1">
+  <w:style w:type="paragraph" w:styleId="1">
     <w:name w:val="heading 1"/>
-    <w:basedOn w:val="Normalny"/>
-    <w:next w:val="Normalny"/>
-    <w:link w:val="Nagwek1Znak"/>
+    <w:basedOn w:val="a"/>
+    <w:next w:val="a"/>
+    <w:link w:val="10"/>
     <w:uiPriority w:val="9"/>
     <w:qFormat/>
     <w:rsid w:val="00D3342D"/>
@@ -5841,11 +6212,11 @@
       <w:szCs w:val="32"/>
     </w:rPr>
   </w:style>
-  <w:style w:type="paragraph" w:styleId="Nagwek2">
+  <w:style w:type="paragraph" w:styleId="2">
     <w:name w:val="heading 2"/>
-    <w:basedOn w:val="Normalny"/>
-    <w:next w:val="Normalny"/>
-    <w:link w:val="Nagwek2Znak"/>
+    <w:basedOn w:val="a"/>
+    <w:next w:val="a"/>
+    <w:link w:val="20"/>
     <w:uiPriority w:val="9"/>
     <w:unhideWhenUsed/>
     <w:qFormat/>
@@ -5864,11 +6235,11 @@
       <w:szCs w:val="26"/>
     </w:rPr>
   </w:style>
-  <w:style w:type="paragraph" w:styleId="Nagwek3">
+  <w:style w:type="paragraph" w:styleId="3">
     <w:name w:val="heading 3"/>
-    <w:basedOn w:val="Normalny"/>
-    <w:next w:val="Normalny"/>
-    <w:link w:val="Nagwek3Znak"/>
+    <w:basedOn w:val="a"/>
+    <w:next w:val="a"/>
+    <w:link w:val="30"/>
     <w:uiPriority w:val="9"/>
     <w:unhideWhenUsed/>
     <w:qFormat/>
@@ -5886,13 +6257,13 @@
       <w:szCs w:val="24"/>
     </w:rPr>
   </w:style>
-  <w:style w:type="character" w:default="1" w:styleId="Domylnaczcionkaakapitu">
+  <w:style w:type="character" w:default="1" w:styleId="a0">
     <w:name w:val="Default Paragraph Font"/>
     <w:uiPriority w:val="1"/>
     <w:semiHidden/>
     <w:unhideWhenUsed/>
   </w:style>
-  <w:style w:type="table" w:default="1" w:styleId="Standardowy">
+  <w:style w:type="table" w:default="1" w:styleId="a1">
     <w:name w:val="Normal Table"/>
     <w:uiPriority w:val="99"/>
     <w:semiHidden/>
@@ -5907,16 +6278,16 @@
       </w:tblCellMar>
     </w:tblPr>
   </w:style>
-  <w:style w:type="numbering" w:default="1" w:styleId="Bezlisty">
+  <w:style w:type="numbering" w:default="1" w:styleId="a2">
     <w:name w:val="No List"/>
     <w:uiPriority w:val="99"/>
     <w:semiHidden/>
     <w:unhideWhenUsed/>
   </w:style>
-  <w:style w:type="character" w:customStyle="1" w:styleId="Nagwek1Znak">
-    <w:name w:val="Nagłówek 1 Znak"/>
-    <w:basedOn w:val="Domylnaczcionkaakapitu"/>
-    <w:link w:val="Nagwek1"/>
+  <w:style w:type="character" w:customStyle="1" w:styleId="10">
+    <w:name w:val="Заголовок 1 Знак"/>
+    <w:basedOn w:val="a0"/>
+    <w:link w:val="1"/>
     <w:uiPriority w:val="9"/>
     <w:rsid w:val="00D3342D"/>
     <w:rPr>
@@ -5927,10 +6298,10 @@
       <w:szCs w:val="32"/>
     </w:rPr>
   </w:style>
-  <w:style w:type="character" w:customStyle="1" w:styleId="Nagwek2Znak">
-    <w:name w:val="Nagłówek 2 Znak"/>
-    <w:basedOn w:val="Domylnaczcionkaakapitu"/>
-    <w:link w:val="Nagwek2"/>
+  <w:style w:type="character" w:customStyle="1" w:styleId="20">
+    <w:name w:val="Заголовок 2 Знак"/>
+    <w:basedOn w:val="a0"/>
+    <w:link w:val="2"/>
     <w:uiPriority w:val="9"/>
     <w:rsid w:val="009B1D87"/>
     <w:rPr>
@@ -5940,11 +6311,11 @@
       <w:szCs w:val="26"/>
     </w:rPr>
   </w:style>
-  <w:style w:type="paragraph" w:styleId="Tytu">
+  <w:style w:type="paragraph" w:styleId="a3">
     <w:name w:val="Title"/>
-    <w:basedOn w:val="Normalny"/>
-    <w:next w:val="Normalny"/>
-    <w:link w:val="TytuZnak"/>
+    <w:basedOn w:val="a"/>
+    <w:next w:val="a"/>
+    <w:link w:val="a4"/>
     <w:uiPriority w:val="10"/>
     <w:qFormat/>
     <w:rsid w:val="00F15CCE"/>
@@ -5965,10 +6336,10 @@
       <w:szCs w:val="56"/>
     </w:rPr>
   </w:style>
-  <w:style w:type="character" w:customStyle="1" w:styleId="TytuZnak">
-    <w:name w:val="Tytuł Znak"/>
-    <w:basedOn w:val="Domylnaczcionkaakapitu"/>
-    <w:link w:val="Tytu"/>
+  <w:style w:type="character" w:customStyle="1" w:styleId="a4">
+    <w:name w:val="Название Знак"/>
+    <w:basedOn w:val="a0"/>
+    <w:link w:val="a3"/>
     <w:uiPriority w:val="10"/>
     <w:rsid w:val="00F15CCE"/>
     <w:rPr>
@@ -5981,9 +6352,9 @@
       <w:szCs w:val="56"/>
     </w:rPr>
   </w:style>
-  <w:style w:type="paragraph" w:styleId="Akapitzlist">
+  <w:style w:type="paragraph" w:styleId="a5">
     <w:name w:val="List Paragraph"/>
-    <w:basedOn w:val="Normalny"/>
+    <w:basedOn w:val="a"/>
     <w:uiPriority w:val="34"/>
     <w:qFormat/>
     <w:rsid w:val="00E906BC"/>
@@ -5992,10 +6363,10 @@
       <w:contextualSpacing/>
     </w:pPr>
   </w:style>
-  <w:style w:type="paragraph" w:styleId="Nagwek">
+  <w:style w:type="paragraph" w:styleId="a6">
     <w:name w:val="header"/>
-    <w:basedOn w:val="Normalny"/>
-    <w:link w:val="NagwekZnak"/>
+    <w:basedOn w:val="a"/>
+    <w:link w:val="a7"/>
     <w:uiPriority w:val="99"/>
     <w:unhideWhenUsed/>
     <w:rsid w:val="00A205F7"/>
@@ -6007,17 +6378,17 @@
       <w:spacing w:after="0" w:line="240" w:lineRule="auto"/>
     </w:pPr>
   </w:style>
-  <w:style w:type="character" w:customStyle="1" w:styleId="NagwekZnak">
-    <w:name w:val="Nagłówek Znak"/>
-    <w:basedOn w:val="Domylnaczcionkaakapitu"/>
-    <w:link w:val="Nagwek"/>
+  <w:style w:type="character" w:customStyle="1" w:styleId="a7">
+    <w:name w:val="Верхний колонтитул Знак"/>
+    <w:basedOn w:val="a0"/>
+    <w:link w:val="a6"/>
     <w:uiPriority w:val="99"/>
     <w:rsid w:val="00A205F7"/>
   </w:style>
-  <w:style w:type="paragraph" w:styleId="Stopka">
+  <w:style w:type="paragraph" w:styleId="a8">
     <w:name w:val="footer"/>
-    <w:basedOn w:val="Normalny"/>
-    <w:link w:val="StopkaZnak"/>
+    <w:basedOn w:val="a"/>
+    <w:link w:val="a9"/>
     <w:uiPriority w:val="99"/>
     <w:unhideWhenUsed/>
     <w:rsid w:val="00A205F7"/>
@@ -6029,17 +6400,17 @@
       <w:spacing w:after="0" w:line="240" w:lineRule="auto"/>
     </w:pPr>
   </w:style>
-  <w:style w:type="character" w:customStyle="1" w:styleId="StopkaZnak">
-    <w:name w:val="Stopka Znak"/>
-    <w:basedOn w:val="Domylnaczcionkaakapitu"/>
-    <w:link w:val="Stopka"/>
+  <w:style w:type="character" w:customStyle="1" w:styleId="a9">
+    <w:name w:val="Нижний колонтитул Знак"/>
+    <w:basedOn w:val="a0"/>
+    <w:link w:val="a8"/>
     <w:uiPriority w:val="99"/>
     <w:rsid w:val="00A205F7"/>
   </w:style>
-  <w:style w:type="paragraph" w:styleId="Tekstdymka">
+  <w:style w:type="paragraph" w:styleId="aa">
     <w:name w:val="Balloon Text"/>
-    <w:basedOn w:val="Normalny"/>
-    <w:link w:val="TekstdymkaZnak"/>
+    <w:basedOn w:val="a"/>
+    <w:link w:val="ab"/>
     <w:uiPriority w:val="99"/>
     <w:semiHidden/>
     <w:unhideWhenUsed/>
@@ -6053,10 +6424,10 @@
       <w:szCs w:val="18"/>
     </w:rPr>
   </w:style>
-  <w:style w:type="character" w:customStyle="1" w:styleId="TekstdymkaZnak">
-    <w:name w:val="Tekst dymka Znak"/>
-    <w:basedOn w:val="Domylnaczcionkaakapitu"/>
-    <w:link w:val="Tekstdymka"/>
+  <w:style w:type="character" w:customStyle="1" w:styleId="ab">
+    <w:name w:val="Текст выноски Знак"/>
+    <w:basedOn w:val="a0"/>
+    <w:link w:val="aa"/>
     <w:uiPriority w:val="99"/>
     <w:semiHidden/>
     <w:rsid w:val="005715F1"/>
@@ -6066,10 +6437,10 @@
       <w:szCs w:val="18"/>
     </w:rPr>
   </w:style>
-  <w:style w:type="paragraph" w:styleId="Tekstprzypisukocowego">
+  <w:style w:type="paragraph" w:styleId="ac">
     <w:name w:val="endnote text"/>
-    <w:basedOn w:val="Normalny"/>
-    <w:link w:val="TekstprzypisukocowegoZnak"/>
+    <w:basedOn w:val="a"/>
+    <w:link w:val="ad"/>
     <w:uiPriority w:val="99"/>
     <w:semiHidden/>
     <w:unhideWhenUsed/>
@@ -6082,10 +6453,10 @@
       <w:szCs w:val="20"/>
     </w:rPr>
   </w:style>
-  <w:style w:type="character" w:customStyle="1" w:styleId="TekstprzypisukocowegoZnak">
-    <w:name w:val="Tekst przypisu końcowego Znak"/>
-    <w:basedOn w:val="Domylnaczcionkaakapitu"/>
-    <w:link w:val="Tekstprzypisukocowego"/>
+  <w:style w:type="character" w:customStyle="1" w:styleId="ad">
+    <w:name w:val="Текст концевой сноски Знак"/>
+    <w:basedOn w:val="a0"/>
+    <w:link w:val="ac"/>
     <w:uiPriority w:val="99"/>
     <w:semiHidden/>
     <w:rsid w:val="004145ED"/>
@@ -6094,9 +6465,9 @@
       <w:szCs w:val="20"/>
     </w:rPr>
   </w:style>
-  <w:style w:type="character" w:styleId="Odwoanieprzypisukocowego">
+  <w:style w:type="character" w:styleId="ae">
     <w:name w:val="endnote reference"/>
-    <w:basedOn w:val="Domylnaczcionkaakapitu"/>
+    <w:basedOn w:val="a0"/>
     <w:uiPriority w:val="99"/>
     <w:semiHidden/>
     <w:unhideWhenUsed/>
@@ -6105,9 +6476,9 @@
       <w:vertAlign w:val="superscript"/>
     </w:rPr>
   </w:style>
-  <w:style w:type="character" w:styleId="Hipercze">
+  <w:style w:type="character" w:styleId="af">
     <w:name w:val="Hyperlink"/>
-    <w:basedOn w:val="Domylnaczcionkaakapitu"/>
+    <w:basedOn w:val="a0"/>
     <w:uiPriority w:val="99"/>
     <w:unhideWhenUsed/>
     <w:rsid w:val="00926012"/>
@@ -6116,9 +6487,9 @@
       <w:u w:val="single"/>
     </w:rPr>
   </w:style>
-  <w:style w:type="character" w:styleId="UyteHipercze">
+  <w:style w:type="character" w:styleId="af0">
     <w:name w:val="FollowedHyperlink"/>
-    <w:basedOn w:val="Domylnaczcionkaakapitu"/>
+    <w:basedOn w:val="a0"/>
     <w:uiPriority w:val="99"/>
     <w:semiHidden/>
     <w:unhideWhenUsed/>
@@ -6128,9 +6499,9 @@
       <w:u w:val="single"/>
     </w:rPr>
   </w:style>
-  <w:style w:type="character" w:styleId="Nierozpoznanawzmianka">
+  <w:style w:type="character" w:customStyle="1" w:styleId="UnresolvedMention">
     <w:name w:val="Unresolved Mention"/>
-    <w:basedOn w:val="Domylnaczcionkaakapitu"/>
+    <w:basedOn w:val="a0"/>
     <w:uiPriority w:val="99"/>
     <w:semiHidden/>
     <w:unhideWhenUsed/>
@@ -6142,7 +6513,7 @@
   </w:style>
   <w:style w:type="paragraph" w:customStyle="1" w:styleId="Akapitnumerowany">
     <w:name w:val="Akapit numerowany"/>
-    <w:basedOn w:val="Akapitzlist"/>
+    <w:basedOn w:val="a5"/>
     <w:qFormat/>
     <w:rsid w:val="00BD674A"/>
     <w:pPr>
@@ -6156,9 +6527,9 @@
       <w:lang w:val="pl-PL"/>
     </w:rPr>
   </w:style>
-  <w:style w:type="character" w:styleId="Odwoaniedokomentarza">
+  <w:style w:type="character" w:styleId="af1">
     <w:name w:val="annotation reference"/>
-    <w:basedOn w:val="Domylnaczcionkaakapitu"/>
+    <w:basedOn w:val="a0"/>
     <w:uiPriority w:val="99"/>
     <w:semiHidden/>
     <w:unhideWhenUsed/>
@@ -6168,10 +6539,10 @@
       <w:szCs w:val="16"/>
     </w:rPr>
   </w:style>
-  <w:style w:type="paragraph" w:styleId="Tekstkomentarza">
+  <w:style w:type="paragraph" w:styleId="af2">
     <w:name w:val="annotation text"/>
-    <w:basedOn w:val="Normalny"/>
-    <w:link w:val="TekstkomentarzaZnak"/>
+    <w:basedOn w:val="a"/>
+    <w:link w:val="af3"/>
     <w:uiPriority w:val="99"/>
     <w:semiHidden/>
     <w:unhideWhenUsed/>
@@ -6184,10 +6555,10 @@
       <w:szCs w:val="20"/>
     </w:rPr>
   </w:style>
-  <w:style w:type="character" w:customStyle="1" w:styleId="TekstkomentarzaZnak">
-    <w:name w:val="Tekst komentarza Znak"/>
-    <w:basedOn w:val="Domylnaczcionkaakapitu"/>
-    <w:link w:val="Tekstkomentarza"/>
+  <w:style w:type="character" w:customStyle="1" w:styleId="af3">
+    <w:name w:val="Текст примечания Знак"/>
+    <w:basedOn w:val="a0"/>
+    <w:link w:val="af2"/>
     <w:uiPriority w:val="99"/>
     <w:semiHidden/>
     <w:rsid w:val="00304BC0"/>
@@ -6196,11 +6567,11 @@
       <w:szCs w:val="20"/>
     </w:rPr>
   </w:style>
-  <w:style w:type="paragraph" w:styleId="Tematkomentarza">
+  <w:style w:type="paragraph" w:styleId="af4">
     <w:name w:val="annotation subject"/>
-    <w:basedOn w:val="Tekstkomentarza"/>
-    <w:next w:val="Tekstkomentarza"/>
-    <w:link w:val="TematkomentarzaZnak"/>
+    <w:basedOn w:val="af2"/>
+    <w:next w:val="af2"/>
+    <w:link w:val="af5"/>
     <w:uiPriority w:val="99"/>
     <w:semiHidden/>
     <w:unhideWhenUsed/>
@@ -6210,10 +6581,10 @@
       <w:bCs/>
     </w:rPr>
   </w:style>
-  <w:style w:type="character" w:customStyle="1" w:styleId="TematkomentarzaZnak">
-    <w:name w:val="Temat komentarza Znak"/>
-    <w:basedOn w:val="TekstkomentarzaZnak"/>
-    <w:link w:val="Tematkomentarza"/>
+  <w:style w:type="character" w:customStyle="1" w:styleId="af5">
+    <w:name w:val="Тема примечания Знак"/>
+    <w:basedOn w:val="af3"/>
+    <w:link w:val="af4"/>
     <w:uiPriority w:val="99"/>
     <w:semiHidden/>
     <w:rsid w:val="00304BC0"/>
@@ -6226,7 +6597,7 @@
   </w:style>
   <w:style w:type="numbering" w:customStyle="1" w:styleId="Zadanianumerowane">
     <w:name w:val="Zadania numerowane"/>
-    <w:basedOn w:val="Bezlisty"/>
+    <w:basedOn w:val="a2"/>
     <w:uiPriority w:val="99"/>
     <w:rsid w:val="001E7182"/>
     <w:pPr>
@@ -6237,7 +6608,7 @@
   </w:style>
   <w:style w:type="paragraph" w:customStyle="1" w:styleId="Zadanie">
     <w:name w:val="Zadanie"/>
-    <w:basedOn w:val="Normalny"/>
+    <w:basedOn w:val="a"/>
     <w:qFormat/>
     <w:rsid w:val="00E646A3"/>
     <w:pPr>
@@ -6253,7 +6624,7 @@
   </w:style>
   <w:style w:type="paragraph" w:customStyle="1" w:styleId="Polecenie">
     <w:name w:val="Polecenie"/>
-    <w:basedOn w:val="Normalny"/>
+    <w:basedOn w:val="a"/>
     <w:qFormat/>
     <w:rsid w:val="00C46D37"/>
     <w:pPr>
@@ -6265,10 +6636,10 @@
       <w:ind w:left="1281" w:hanging="357"/>
     </w:pPr>
   </w:style>
-  <w:style w:type="character" w:customStyle="1" w:styleId="Nagwek3Znak">
-    <w:name w:val="Nagłówek 3 Znak"/>
-    <w:basedOn w:val="Domylnaczcionkaakapitu"/>
-    <w:link w:val="Nagwek3"/>
+  <w:style w:type="character" w:customStyle="1" w:styleId="30">
+    <w:name w:val="Заголовок 3 Знак"/>
+    <w:basedOn w:val="a0"/>
+    <w:link w:val="3"/>
     <w:uiPriority w:val="9"/>
     <w:rsid w:val="00CF6B36"/>
     <w:rPr>
@@ -6547,7 +6918,7 @@
 </file>
 
 <file path=customXml/itemProps1.xml><?xml version="1.0" encoding="utf-8"?>
-<ds:datastoreItem xmlns:ds="http://schemas.openxmlformats.org/officeDocument/2006/customXml" ds:itemID="{5E3402D5-55BD-4C9C-BE16-8BC03BAED64F}">
+<ds:datastoreItem xmlns:ds="http://schemas.openxmlformats.org/officeDocument/2006/customXml" ds:itemID="{88273C02-395C-4C27-9B52-EE6AB2CFC23F}">
   <ds:schemaRefs>
     <ds:schemaRef ds:uri="http://schemas.openxmlformats.org/officeDocument/2006/bibliography"/>
   </ds:schemaRefs>

--- a/03-FileHandling/03-FileHandling.docx
+++ b/03-FileHandling/03-FileHandling.docx
@@ -239,36 +239,53 @@
         </w:rPr>
         <w:t xml:space="preserve">Wikipedia: </w:t>
       </w:r>
+      <w:r>
+        <w:fldChar w:fldCharType="begin"/>
+      </w:r>
+      <w:r>
+        <w:rPr>
+          <w:lang w:val="pl-PL"/>
+        </w:rPr>
+        <w:instrText xml:space="preserve"> HYPERLINK "https://pl.wikipedia.org/wiki/Wyra%C5%BCenie_regularne" </w:instrText>
+      </w:r>
+      <w:r>
+        <w:fldChar w:fldCharType="separate"/>
+      </w:r>
+      <w:r>
+        <w:rPr>
+          <w:rStyle w:val="af"/>
+          <w:lang w:val="pl-PL"/>
+        </w:rPr>
+        <w:t>https://pl.wikipedia.org/wiki/Wyra%C5%BCenie_regularne</w:t>
+      </w:r>
+      <w:r>
+        <w:rPr>
+          <w:rStyle w:val="af"/>
+          <w:lang w:val="pl-PL"/>
+        </w:rPr>
+        <w:fldChar w:fldCharType="end"/>
+      </w:r>
+      <w:r>
+        <w:rPr>
+          <w:lang w:val="pl-PL"/>
+        </w:rPr>
+        <w:t xml:space="preserve"> </w:t>
+      </w:r>
+    </w:p>
+    <w:p>
+      <w:pPr>
+        <w:pStyle w:val="Polecenie"/>
+        <w:rPr>
+          <w:lang w:val="pl-PL"/>
+        </w:rPr>
+      </w:pPr>
+      <w:r>
+        <w:rPr>
+          <w:lang w:val="pl-PL"/>
+        </w:rPr>
+        <w:t xml:space="preserve">Środowisko programisty/Wyrażenia regularne: </w:t>
+      </w:r>
       <w:hyperlink r:id="rId11" w:history="1">
-        <w:r>
-          <w:rPr>
-            <w:rStyle w:val="af"/>
-            <w:lang w:val="pl-PL"/>
-          </w:rPr>
-          <w:t>https://pl.wikipedia.org/wiki/Wyra%C5%BCenie_regularne</w:t>
-        </w:r>
-      </w:hyperlink>
-      <w:r>
-        <w:rPr>
-          <w:lang w:val="pl-PL"/>
-        </w:rPr>
-        <w:t xml:space="preserve"> </w:t>
-      </w:r>
-    </w:p>
-    <w:p>
-      <w:pPr>
-        <w:pStyle w:val="Polecenie"/>
-        <w:rPr>
-          <w:lang w:val="pl-PL"/>
-        </w:rPr>
-      </w:pPr>
-      <w:r>
-        <w:rPr>
-          <w:lang w:val="pl-PL"/>
-        </w:rPr>
-        <w:t xml:space="preserve">Środowisko programisty/Wyrażenia regularne: </w:t>
-      </w:r>
-      <w:hyperlink r:id="rId12" w:history="1">
         <w:r>
           <w:rPr>
             <w:rStyle w:val="af"/>
@@ -309,7 +326,7 @@
         </w:rPr>
         <w:br/>
       </w:r>
-      <w:hyperlink r:id="rId13" w:history="1">
+      <w:hyperlink r:id="rId12" w:history="1">
         <w:r>
           <w:rPr>
             <w:rStyle w:val="af"/>
@@ -326,7 +343,7 @@
       <w:r>
         <w:t xml:space="preserve">Regex tutorial: </w:t>
       </w:r>
-      <w:hyperlink r:id="rId14" w:history="1">
+      <w:hyperlink r:id="rId13" w:history="1">
         <w:r>
           <w:rPr>
             <w:rStyle w:val="af"/>
@@ -348,7 +365,7 @@
       <w:r>
         <w:t xml:space="preserve"> </w:t>
       </w:r>
-      <w:hyperlink r:id="rId15" w:history="1">
+      <w:hyperlink r:id="rId14" w:history="1">
         <w:r>
           <w:rPr>
             <w:rStyle w:val="af"/>
@@ -364,7 +381,7 @@
       <w:r>
         <w:t xml:space="preserve">Regular expressions online: </w:t>
       </w:r>
-      <w:hyperlink r:id="rId16" w:history="1">
+      <w:hyperlink r:id="rId15" w:history="1">
         <w:r>
           <w:rPr>
             <w:rStyle w:val="af"/>
@@ -2130,7 +2147,15 @@
           <w:rFonts w:ascii="Courier New" w:hAnsi="Courier New" w:cs="Courier New"/>
         </w:rPr>
         <w:br/>
-        <w:t>Marek,Zelnik,zelnik@sed.pl</w:t>
+        <w:t>Mar</w:t>
+      </w:r>
+      <w:bookmarkStart w:id="0" w:name="_GoBack"/>
+      <w:bookmarkEnd w:id="0"/>
+      <w:r>
+        <w:rPr>
+          <w:rFonts w:ascii="Courier New" w:hAnsi="Courier New" w:cs="Courier New"/>
+        </w:rPr>
+        <w:t>ek,Zelnik,zelnik@sed.pl</w:t>
       </w:r>
       <w:r>
         <w:rPr>
@@ -2169,17 +2194,15 @@
         </w:rPr>
         <w:tab/>
       </w:r>
-      <w:bookmarkStart w:id="0" w:name="_GoBack"/>
       <w:r>
         <w:rPr>
           <w:lang w:val="pl-PL"/>
         </w:rPr>
-        <w:t>IN THE PROCESS</w:t>
-      </w:r>
-      <w:bookmarkEnd w:id="0"/>
+        <w:t>FINISHED!!!</w:t>
+      </w:r>
     </w:p>
     <w:sectPr>
-      <w:footerReference w:type="default" r:id="rId17"/>
+      <w:footerReference w:type="default" r:id="rId16"/>
       <w:pgSz w:w="11907" w:h="16840" w:code="9"/>
       <w:pgMar w:top="1417" w:right="1417" w:bottom="1417" w:left="1417" w:header="709" w:footer="709" w:gutter="0"/>
       <w:cols w:space="708"/>
@@ -6918,7 +6941,7 @@
 </file>
 
 <file path=customXml/itemProps1.xml><?xml version="1.0" encoding="utf-8"?>
-<ds:datastoreItem xmlns:ds="http://schemas.openxmlformats.org/officeDocument/2006/customXml" ds:itemID="{88273C02-395C-4C27-9B52-EE6AB2CFC23F}">
+<ds:datastoreItem xmlns:ds="http://schemas.openxmlformats.org/officeDocument/2006/customXml" ds:itemID="{C4F9974E-3A8A-4B3E-8FCA-AAFA973364CE}">
   <ds:schemaRefs>
     <ds:schemaRef ds:uri="http://schemas.openxmlformats.org/officeDocument/2006/bibliography"/>
   </ds:schemaRefs>
